--- a/Lucru independent(CV).docx
+++ b/Lucru independent(CV).docx
@@ -1902,8 +1902,10 @@
           <w:sz w:val="28"/>
           <w:lang w:val="en-US"/>
         </w:rPr>
-        <w:t>B</w:t>
-      </w:r>
+        <w:t>B1</w:t>
+      </w:r>
+      <w:bookmarkStart w:id="0" w:name="_GoBack"/>
+      <w:bookmarkEnd w:id="0"/>
     </w:p>
     <w:p>
       <w:pPr>
@@ -1947,17 +1949,7 @@
           <w:sz w:val="28"/>
           <w:lang w:val="en-US"/>
         </w:rPr>
-        <w:t>Pytho</w:t>
-      </w:r>
-      <w:bookmarkStart w:id="0" w:name="_GoBack"/>
-      <w:bookmarkEnd w:id="0"/>
-      <w:r>
-        <w:rPr>
-          <w:i/>
-          <w:sz w:val="28"/>
-          <w:lang w:val="en-US"/>
-        </w:rPr>
-        <w:t>n</w:t>
+        <w:t>Python</w:t>
       </w:r>
     </w:p>
     <w:p>
@@ -3055,26 +3047,18 @@
       </w:rPr>
       <w:t>CV (</w:t>
     </w:r>
-    <w:proofErr w:type="spellStart"/>
-    <w:r>
-      <w:t>Дрига</w:t>
-    </w:r>
-    <w:proofErr w:type="spellEnd"/>
-    <w:r>
-      <w:t xml:space="preserve"> Николай</w:t>
-    </w:r>
     <w:r>
       <w:rPr>
         <w:lang w:val="en-US"/>
       </w:rPr>
-      <w:t xml:space="preserve"> </w:t>
+      <w:t xml:space="preserve">Ulmada Dmitri </w:t>
     </w:r>
     <w:proofErr w:type="spellStart"/>
     <w:r>
       <w:rPr>
         <w:lang w:val="en-US"/>
       </w:rPr>
-      <w:t>Сергеевич</w:t>
+      <w:t>Iurie</w:t>
     </w:r>
     <w:proofErr w:type="spellEnd"/>
     <w:r>
@@ -4170,7 +4154,7 @@
 </file>
 
 <file path=customXml/itemProps1.xml><?xml version="1.0" encoding="utf-8"?>
-<ds:datastoreItem xmlns:ds="http://schemas.openxmlformats.org/officeDocument/2006/customXml" ds:itemID="{99692048-8D92-4A41-89FF-1B42ACF68944}">
+<ds:datastoreItem xmlns:ds="http://schemas.openxmlformats.org/officeDocument/2006/customXml" ds:itemID="{FF5EEDBF-51A8-4769-A9E3-E6A13FE8AF78}">
   <ds:schemaRefs>
     <ds:schemaRef ds:uri="http://schemas.openxmlformats.org/officeDocument/2006/bibliography"/>
   </ds:schemaRefs>
